--- a/App Vinted-TO_Android_2024-2025_1ºEV.docx
+++ b/App Vinted-TO_Android_2024-2025_1ºEV.docx
@@ -615,13 +615,13 @@
             <w:pPr>
               <w:ind w:left="0" w:hanging="2"/>
               <w:rPr>
-                <w:highlight w:val="green"/>
+                <w:highlight w:val="red"/>
                 <w:u w:val="single"/>
               </w:rPr>
             </w:pPr>
             <w:r>
               <w:rPr>
-                <w:highlight w:val="green"/>
+                <w:highlight w:val="red"/>
                 <w:u w:val="single"/>
               </w:rPr>
               <w:t xml:space="preserve">La app debe incluir un registro y </w:t>
@@ -629,7 +629,7 @@
             <w:proofErr w:type="spellStart"/>
             <w:r>
               <w:rPr>
-                <w:highlight w:val="green"/>
+                <w:highlight w:val="red"/>
                 <w:u w:val="single"/>
               </w:rPr>
               <w:t>login</w:t>
@@ -637,7 +637,7 @@
             <w:proofErr w:type="spellEnd"/>
             <w:r>
               <w:rPr>
-                <w:highlight w:val="green"/>
+                <w:highlight w:val="red"/>
                 <w:u w:val="single"/>
               </w:rPr>
               <w:t xml:space="preserve">. Además debe contemplar varios roles a elección. </w:t>

--- a/App Vinted-TO_Android_2024-2025_1ºEV.docx
+++ b/App Vinted-TO_Android_2024-2025_1ºEV.docx
@@ -647,13 +647,13 @@
             <w:pPr>
               <w:ind w:left="0" w:hanging="2"/>
               <w:rPr>
-                <w:highlight w:val="green"/>
+                <w:highlight w:val="red"/>
                 <w:u w:val="single"/>
               </w:rPr>
             </w:pPr>
             <w:r>
               <w:rPr>
-                <w:highlight w:val="green"/>
+                <w:highlight w:val="red"/>
                 <w:u w:val="single"/>
               </w:rPr>
               <w:t>Por ejemplo:</w:t>
@@ -663,13 +663,13 @@
             <w:pPr>
               <w:ind w:left="0" w:hanging="2"/>
               <w:rPr>
-                <w:highlight w:val="green"/>
+                <w:highlight w:val="red"/>
                 <w:u w:val="single"/>
               </w:rPr>
             </w:pPr>
             <w:r>
               <w:rPr>
-                <w:highlight w:val="green"/>
+                <w:highlight w:val="red"/>
                 <w:u w:val="single"/>
               </w:rPr>
               <w:t>Usuario – Vendedor:</w:t>
@@ -683,12 +683,12 @@
               </w:numPr>
               <w:ind w:left="0" w:hanging="2"/>
               <w:rPr>
-                <w:highlight w:val="green"/>
+                <w:highlight w:val="red"/>
               </w:rPr>
             </w:pPr>
             <w:r>
               <w:rPr>
-                <w:highlight w:val="green"/>
+                <w:highlight w:val="red"/>
               </w:rPr>
               <w:t xml:space="preserve">Dar de alta productos, imagen, descripción, precio, etc. por usuario. </w:t>
             </w:r>
@@ -701,12 +701,12 @@
               </w:numPr>
               <w:ind w:left="0" w:hanging="2"/>
               <w:rPr>
-                <w:highlight w:val="green"/>
+                <w:highlight w:val="red"/>
               </w:rPr>
             </w:pPr>
             <w:r>
               <w:rPr>
-                <w:highlight w:val="green"/>
+                <w:highlight w:val="red"/>
               </w:rPr>
               <w:t>Listado de mis productos a la venta como usuario-vendedor.</w:t>
             </w:r>
@@ -929,12 +929,12 @@
               <w:ind w:left="0" w:hanging="2"/>
               <w:jc w:val="center"/>
               <w:rPr>
-                <w:highlight w:val="green"/>
+                <w:highlight w:val="red"/>
               </w:rPr>
             </w:pPr>
             <w:r>
               <w:rPr>
-                <w:highlight w:val="green"/>
+                <w:highlight w:val="red"/>
               </w:rPr>
               <w:t>0,25</w:t>
             </w:r>
@@ -944,12 +944,12 @@
               <w:ind w:left="0" w:hanging="2"/>
               <w:jc w:val="center"/>
               <w:rPr>
-                <w:highlight w:val="green"/>
+                <w:highlight w:val="red"/>
               </w:rPr>
             </w:pPr>
             <w:r>
               <w:rPr>
-                <w:highlight w:val="green"/>
+                <w:highlight w:val="red"/>
               </w:rPr>
               <w:t>0,25</w:t>
             </w:r>

--- a/App Vinted-TO_Android_2024-2025_1ºEV.docx
+++ b/App Vinted-TO_Android_2024-2025_1ºEV.docx
@@ -740,12 +740,12 @@
               </w:numPr>
               <w:ind w:left="0" w:hanging="2"/>
               <w:rPr>
-                <w:highlight w:val="green"/>
+                <w:highlight w:val="red"/>
               </w:rPr>
             </w:pPr>
             <w:r>
               <w:rPr>
-                <w:highlight w:val="green"/>
+                <w:highlight w:val="red"/>
               </w:rPr>
               <w:t xml:space="preserve">Listado de los 10 propietarios con más ventas. </w:t>
             </w:r>
@@ -776,12 +776,12 @@
               </w:numPr>
               <w:ind w:left="0" w:hanging="2"/>
               <w:rPr>
-                <w:highlight w:val="green"/>
+                <w:highlight w:val="red"/>
               </w:rPr>
             </w:pPr>
             <w:r>
               <w:rPr>
-                <w:highlight w:val="green"/>
+                <w:highlight w:val="red"/>
               </w:rPr>
               <w:t xml:space="preserve">Listado de los 10 productos más puntuados. </w:t>
             </w:r>
@@ -794,12 +794,12 @@
               </w:numPr>
               <w:ind w:left="0" w:hanging="2"/>
               <w:rPr>
-                <w:highlight w:val="green"/>
+                <w:highlight w:val="red"/>
               </w:rPr>
             </w:pPr>
             <w:r>
               <w:rPr>
-                <w:highlight w:val="green"/>
+                <w:highlight w:val="red"/>
               </w:rPr>
               <w:t xml:space="preserve">Filtrado en función de varias necesidades del usuario (Mujer, Hombre, niños, o las categorías que estiméis oportunas). </w:t>
             </w:r>
@@ -968,12 +968,12 @@
               <w:ind w:left="0" w:hanging="2"/>
               <w:jc w:val="center"/>
               <w:rPr>
-                <w:highlight w:val="green"/>
+                <w:highlight w:val="red"/>
               </w:rPr>
             </w:pPr>
             <w:r>
               <w:rPr>
-                <w:highlight w:val="green"/>
+                <w:highlight w:val="red"/>
               </w:rPr>
               <w:t>0,25</w:t>
             </w:r>
@@ -998,12 +998,12 @@
               <w:ind w:left="0" w:hanging="2"/>
               <w:jc w:val="center"/>
               <w:rPr>
-                <w:highlight w:val="green"/>
+                <w:highlight w:val="red"/>
               </w:rPr>
             </w:pPr>
             <w:r>
               <w:rPr>
-                <w:highlight w:val="green"/>
+                <w:highlight w:val="red"/>
               </w:rPr>
               <w:t>0,25</w:t>
             </w:r>
@@ -1022,12 +1022,12 @@
               <w:ind w:left="0" w:hanging="2"/>
               <w:jc w:val="center"/>
               <w:rPr>
-                <w:highlight w:val="green"/>
+                <w:highlight w:val="red"/>
               </w:rPr>
             </w:pPr>
             <w:r>
               <w:rPr>
-                <w:highlight w:val="green"/>
+                <w:highlight w:val="red"/>
               </w:rPr>
               <w:t>0,5</w:t>
             </w:r>

--- a/App Vinted-TO_Android_2024-2025_1ºEV.docx
+++ b/App Vinted-TO_Android_2024-2025_1ºEV.docx
@@ -812,12 +812,12 @@
               </w:numPr>
               <w:ind w:left="0" w:hanging="2"/>
               <w:rPr>
-                <w:highlight w:val="green"/>
+                <w:highlight w:val="red"/>
               </w:rPr>
             </w:pPr>
             <w:r>
               <w:rPr>
-                <w:highlight w:val="green"/>
+                <w:highlight w:val="red"/>
               </w:rPr>
               <w:t xml:space="preserve">Filtrado en función de la palabra escrita por el usuario. </w:t>
             </w:r>
@@ -830,14 +830,26 @@
               </w:numPr>
               <w:ind w:left="0" w:hanging="2"/>
               <w:rPr>
-                <w:highlight w:val="green"/>
+                <w:highlight w:val="red"/>
               </w:rPr>
             </w:pPr>
             <w:r>
               <w:rPr>
-                <w:highlight w:val="green"/>
-              </w:rPr>
-              <w:t xml:space="preserve">Ver ficha descriptiva de la prenda y sus características. </w:t>
+                <w:highlight w:val="red"/>
+              </w:rPr>
+              <w:t>Ver ficha descriptiva de la prenda y sus características.</w:t>
+            </w:r>
+            <w:r>
+              <w:rPr>
+                <w:highlight w:val="yellow"/>
+              </w:rPr>
+              <w:t xml:space="preserve"> </w:t>
+            </w:r>
+            <w:r>
+              <w:rPr>
+                <w:highlight w:val="yellow"/>
+              </w:rPr>
+              <w:t>(Revisar)</w:t>
             </w:r>
           </w:p>
           <w:p>
@@ -1037,12 +1049,12 @@
               <w:ind w:left="0" w:hanging="2"/>
               <w:jc w:val="center"/>
               <w:rPr>
-                <w:highlight w:val="green"/>
+                <w:highlight w:val="red"/>
               </w:rPr>
             </w:pPr>
             <w:r>
               <w:rPr>
-                <w:highlight w:val="green"/>
+                <w:highlight w:val="red"/>
               </w:rPr>
               <w:t>0,25</w:t>
             </w:r>
@@ -1052,12 +1064,12 @@
               <w:ind w:left="0" w:hanging="2"/>
               <w:jc w:val="center"/>
               <w:rPr>
-                <w:highlight w:val="green"/>
+                <w:highlight w:val="red"/>
               </w:rPr>
             </w:pPr>
             <w:r>
               <w:rPr>
-                <w:highlight w:val="green"/>
+                <w:highlight w:val="red"/>
               </w:rPr>
               <w:t>0,25</w:t>
             </w:r>

--- a/App Vinted-TO_Android_2024-2025_1ºEV.docx
+++ b/App Vinted-TO_Android_2024-2025_1ºEV.docx
@@ -838,18 +838,6 @@
                 <w:highlight w:val="red"/>
               </w:rPr>
               <w:t>Ver ficha descriptiva de la prenda y sus características.</w:t>
-            </w:r>
-            <w:r>
-              <w:rPr>
-                <w:highlight w:val="yellow"/>
-              </w:rPr>
-              <w:t xml:space="preserve"> </w:t>
-            </w:r>
-            <w:r>
-              <w:rPr>
-                <w:highlight w:val="yellow"/>
-              </w:rPr>
-              <w:t>(Revisar)</w:t>
             </w:r>
           </w:p>
           <w:p>

--- a/App Vinted-TO_Android_2024-2025_1ºEV.docx
+++ b/App Vinted-TO_Android_2024-2025_1ºEV.docx
@@ -715,19 +715,19 @@
             <w:pPr>
               <w:ind w:left="0" w:hanging="2"/>
               <w:rPr>
-                <w:highlight w:val="green"/>
+                <w:highlight w:val="red"/>
               </w:rPr>
             </w:pPr>
             <w:r>
               <w:rPr>
-                <w:highlight w:val="green"/>
+                <w:highlight w:val="red"/>
                 <w:u w:val="single"/>
               </w:rPr>
               <w:t>Usuario – Cliente</w:t>
             </w:r>
             <w:r>
               <w:rPr>
-                <w:highlight w:val="green"/>
+                <w:highlight w:val="red"/>
               </w:rPr>
               <w:t>:</w:t>
             </w:r>
@@ -758,12 +758,12 @@
               </w:numPr>
               <w:ind w:left="0" w:hanging="2"/>
               <w:rPr>
-                <w:highlight w:val="green"/>
+                <w:highlight w:val="red"/>
               </w:rPr>
             </w:pPr>
             <w:r>
               <w:rPr>
-                <w:highlight w:val="green"/>
+                <w:highlight w:val="red"/>
               </w:rPr>
               <w:t xml:space="preserve">Puntuar una prenda concreta </w:t>
             </w:r>
@@ -848,12 +848,12 @@
               </w:numPr>
               <w:ind w:left="0" w:hanging="2"/>
               <w:rPr>
-                <w:highlight w:val="green"/>
+                <w:highlight w:val="red"/>
               </w:rPr>
             </w:pPr>
             <w:r>
               <w:rPr>
-                <w:highlight w:val="green"/>
+                <w:highlight w:val="red"/>
               </w:rPr>
               <w:t xml:space="preserve">Confirmar compra. </w:t>
             </w:r>
@@ -866,20 +866,14 @@
               </w:numPr>
               <w:ind w:left="0" w:hanging="2"/>
               <w:rPr>
-                <w:highlight w:val="green"/>
+                <w:highlight w:val="red"/>
               </w:rPr>
             </w:pPr>
             <w:r>
               <w:rPr>
-                <w:highlight w:val="green"/>
+                <w:highlight w:val="red"/>
               </w:rPr>
               <w:t xml:space="preserve">Histórico de compras. </w:t>
-            </w:r>
-            <w:r>
-              <w:rPr>
-                <w:highlight w:val="green"/>
-              </w:rPr>
-              <w:tab/>
             </w:r>
           </w:p>
         </w:tc>
@@ -892,7 +886,7 @@
               <w:ind w:left="0" w:hanging="2"/>
               <w:jc w:val="center"/>
               <w:rPr>
-                <w:highlight w:val="green"/>
+                <w:highlight w:val="red"/>
                 <w:u w:val="single"/>
               </w:rPr>
             </w:pPr>
@@ -902,7 +896,7 @@
               <w:ind w:left="0" w:hanging="2"/>
               <w:jc w:val="center"/>
               <w:rPr>
-                <w:highlight w:val="green"/>
+                <w:highlight w:val="red"/>
               </w:rPr>
             </w:pPr>
           </w:p>
@@ -911,7 +905,7 @@
               <w:ind w:left="0" w:hanging="2"/>
               <w:jc w:val="center"/>
               <w:rPr>
-                <w:highlight w:val="green"/>
+                <w:highlight w:val="red"/>
               </w:rPr>
             </w:pPr>
           </w:p>
@@ -920,7 +914,7 @@
               <w:ind w:left="0" w:hanging="2"/>
               <w:jc w:val="center"/>
               <w:rPr>
-                <w:highlight w:val="green"/>
+                <w:highlight w:val="red"/>
               </w:rPr>
             </w:pPr>
           </w:p>
@@ -959,7 +953,7 @@
               <w:ind w:left="0" w:hanging="2"/>
               <w:jc w:val="center"/>
               <w:rPr>
-                <w:highlight w:val="green"/>
+                <w:highlight w:val="red"/>
               </w:rPr>
             </w:pPr>
           </w:p>
@@ -983,12 +977,12 @@
               <w:ind w:left="0" w:hanging="2"/>
               <w:jc w:val="center"/>
               <w:rPr>
-                <w:highlight w:val="green"/>
+                <w:highlight w:val="red"/>
               </w:rPr>
             </w:pPr>
             <w:r>
               <w:rPr>
-                <w:highlight w:val="green"/>
+                <w:highlight w:val="red"/>
               </w:rPr>
               <w:t>0,5</w:t>
             </w:r>
@@ -1013,7 +1007,7 @@
               <w:ind w:left="0" w:hanging="2"/>
               <w:jc w:val="center"/>
               <w:rPr>
-                <w:highlight w:val="green"/>
+                <w:highlight w:val="red"/>
               </w:rPr>
             </w:pPr>
           </w:p>
@@ -1067,12 +1061,12 @@
               <w:ind w:left="0" w:hanging="2"/>
               <w:jc w:val="center"/>
               <w:rPr>
-                <w:highlight w:val="green"/>
+                <w:highlight w:val="red"/>
               </w:rPr>
             </w:pPr>
             <w:r>
               <w:rPr>
-                <w:highlight w:val="green"/>
+                <w:highlight w:val="red"/>
               </w:rPr>
               <w:t>0,25</w:t>
             </w:r>
@@ -1084,7 +1078,7 @@
             </w:pPr>
             <w:r>
               <w:rPr>
-                <w:highlight w:val="green"/>
+                <w:highlight w:val="red"/>
               </w:rPr>
               <w:t>0,5</w:t>
             </w:r>
@@ -1211,6 +1205,9 @@
         </w:tc>
       </w:tr>
       <w:tr>
+        <w:trPr>
+          <w:trHeight w:val="289"/>
+        </w:trPr>
         <w:tc>
           <w:tcPr>
             <w:tcW w:w="7770" w:type="dxa"/>
@@ -2107,7 +2104,7 @@
       <w:lvlText w:val="%1."/>
       <w:lvlJc w:val="left"/>
       <w:pPr>
-        <w:ind w:left="720" w:hanging="360"/>
+        <w:ind w:left="644" w:hanging="360"/>
       </w:pPr>
       <w:rPr>
         <w:vertAlign w:val="baseline"/>

--- a/App Vinted-TO_Android_2024-2025_1ºEV.docx
+++ b/App Vinted-TO_Android_2024-2025_1ºEV.docx
@@ -1131,8 +1131,14 @@
                 <w:numId w:val="1"/>
               </w:numPr>
               <w:ind w:left="0" w:hanging="2"/>
+              <w:rPr>
+                <w:highlight w:val="red"/>
+              </w:rPr>
             </w:pPr>
             <w:r>
+              <w:rPr>
+                <w:highlight w:val="red"/>
+              </w:rPr>
               <w:t xml:space="preserve">Envío de email con la confirmación de la compra y descripción. </w:t>
             </w:r>
           </w:p>
@@ -1145,7 +1151,13 @@
               <w:ind w:left="0" w:hanging="2"/>
             </w:pPr>
             <w:r>
-              <w:t xml:space="preserve">Notificación de aviso con tu compra. </w:t>
+              <w:rPr>
+                <w:highlight w:val="red"/>
+              </w:rPr>
+              <w:t>Notificación de aviso con tu compra.</w:t>
+            </w:r>
+            <w:r>
+              <w:t xml:space="preserve"> </w:t>
             </w:r>
           </w:p>
         </w:tc>
@@ -1159,6 +1171,9 @@
               <w:jc w:val="center"/>
             </w:pPr>
             <w:r>
+              <w:rPr>
+                <w:highlight w:val="red"/>
+              </w:rPr>
               <w:t>0,25</w:t>
             </w:r>
           </w:p>
@@ -1168,6 +1183,9 @@
               <w:jc w:val="center"/>
             </w:pPr>
             <w:r>
+              <w:rPr>
+                <w:highlight w:val="red"/>
+              </w:rPr>
               <w:t>0,5</w:t>
             </w:r>
           </w:p>
